--- a/Аннотация.docx
+++ b/Аннотация.docx
@@ -18,7 +18,7 @@
     <w:p>
       <w:pPr>
         <w:spacing w:after="0" w:line="360" w:lineRule="auto"/>
-        <w:ind w:firstLine="284"/>
+        <w:ind w:firstLine="709"/>
         <w:jc w:val="both"/>
         <w:rPr>
           <w:rFonts w:ascii="Times New Roman" w:hAnsi="Times New Roman" w:cs="Times New Roman"/>
@@ -784,7 +784,7 @@
     <w:p>
       <w:pPr>
         <w:spacing w:after="0" w:line="360" w:lineRule="auto"/>
-        <w:ind w:firstLine="284"/>
+        <w:ind w:firstLine="709"/>
         <w:jc w:val="both"/>
         <w:rPr>
           <w:rFonts w:ascii="Times New Roman" w:hAnsi="Times New Roman" w:cs="Times New Roman"/>
@@ -970,7 +970,16 @@
           <w:szCs w:val="28"/>
           <w:shd w:val="clear" w:color="auto" w:fill="FFFFFF"/>
         </w:rPr>
-        <w:t>119</w:t>
+        <w:t>10</w:t>
+      </w:r>
+      <w:r>
+        <w:rPr>
+          <w:rFonts w:ascii="Times New Roman" w:hAnsi="Times New Roman" w:cs="Times New Roman"/>
+          <w:sz w:val="28"/>
+          <w:szCs w:val="28"/>
+          <w:shd w:val="clear" w:color="auto" w:fill="FFFFFF"/>
+        </w:rPr>
+        <w:t>9</w:t>
       </w:r>
       <w:r>
         <w:rPr>
@@ -991,14 +1000,25 @@
         </w:rPr>
         <w:t>c</w:t>
       </w:r>
-      <w:r>
-        <w:rPr>
-          <w:rFonts w:ascii="Times New Roman" w:hAnsi="Times New Roman" w:cs="Times New Roman"/>
-          <w:sz w:val="28"/>
-          <w:szCs w:val="28"/>
-          <w:shd w:val="clear" w:color="auto" w:fill="FFFFFF"/>
-        </w:rPr>
-        <w:t xml:space="preserve">., 6 </w:t>
+      <w:proofErr w:type="spellStart"/>
+      <w:r>
+        <w:rPr>
+          <w:rFonts w:ascii="Times New Roman" w:hAnsi="Times New Roman" w:cs="Times New Roman"/>
+          <w:sz w:val="28"/>
+          <w:szCs w:val="28"/>
+          <w:shd w:val="clear" w:color="auto" w:fill="FFFFFF"/>
+        </w:rPr>
+        <w:t>траниц</w:t>
+      </w:r>
+      <w:proofErr w:type="spellEnd"/>
+      <w:r>
+        <w:rPr>
+          <w:rFonts w:ascii="Times New Roman" w:hAnsi="Times New Roman" w:cs="Times New Roman"/>
+          <w:sz w:val="28"/>
+          <w:szCs w:val="28"/>
+          <w:shd w:val="clear" w:color="auto" w:fill="FFFFFF"/>
+        </w:rPr>
+        <w:t xml:space="preserve">, 6 </w:t>
       </w:r>
       <w:r>
         <w:rPr>
@@ -1018,17 +1038,17 @@
           <w:szCs w:val="28"/>
           <w:shd w:val="clear" w:color="auto" w:fill="FFFFFF"/>
         </w:rPr>
-        <w:t>зд</w:t>
-      </w:r>
-      <w:proofErr w:type="spellEnd"/>
-      <w:r>
-        <w:rPr>
-          <w:rFonts w:ascii="Times New Roman" w:hAnsi="Times New Roman" w:cs="Times New Roman"/>
-          <w:sz w:val="28"/>
-          <w:szCs w:val="28"/>
-          <w:shd w:val="clear" w:color="auto" w:fill="FFFFFF"/>
-        </w:rPr>
-        <w:t>., 1 п</w:t>
+        <w:t>зделов</w:t>
+      </w:r>
+      <w:proofErr w:type="spellEnd"/>
+      <w:r>
+        <w:rPr>
+          <w:rFonts w:ascii="Times New Roman" w:hAnsi="Times New Roman" w:cs="Times New Roman"/>
+          <w:sz w:val="28"/>
+          <w:szCs w:val="28"/>
+          <w:shd w:val="clear" w:color="auto" w:fill="FFFFFF"/>
+        </w:rPr>
+        <w:t>, 1 п</w:t>
       </w:r>
       <w:r>
         <w:rPr>
@@ -1040,14 +1060,27 @@
         </w:rPr>
         <w:t>p</w:t>
       </w:r>
-      <w:r>
-        <w:rPr>
-          <w:rFonts w:ascii="Times New Roman" w:hAnsi="Times New Roman" w:cs="Times New Roman"/>
-          <w:sz w:val="28"/>
-          <w:szCs w:val="28"/>
-          <w:shd w:val="clear" w:color="auto" w:fill="FFFFFF"/>
-        </w:rPr>
-        <w:t xml:space="preserve">ил., 51 </w:t>
+      <w:proofErr w:type="spellStart"/>
+      <w:r>
+        <w:rPr>
+          <w:rFonts w:ascii="Times New Roman" w:hAnsi="Times New Roman" w:cs="Times New Roman"/>
+          <w:sz w:val="28"/>
+          <w:szCs w:val="28"/>
+          <w:shd w:val="clear" w:color="auto" w:fill="FFFFFF"/>
+        </w:rPr>
+        <w:t>иложения</w:t>
+      </w:r>
+      <w:bookmarkStart w:id="0" w:name="_GoBack"/>
+      <w:bookmarkEnd w:id="0"/>
+      <w:proofErr w:type="spellEnd"/>
+      <w:r>
+        <w:rPr>
+          <w:rFonts w:ascii="Times New Roman" w:hAnsi="Times New Roman" w:cs="Times New Roman"/>
+          <w:sz w:val="28"/>
+          <w:szCs w:val="28"/>
+          <w:shd w:val="clear" w:color="auto" w:fill="FFFFFF"/>
+        </w:rPr>
+        <w:t xml:space="preserve">, 51 </w:t>
       </w:r>
       <w:r>
         <w:rPr>
@@ -1078,14 +1111,25 @@
         </w:rPr>
         <w:t>c</w:t>
       </w:r>
-      <w:r>
-        <w:rPr>
-          <w:rFonts w:ascii="Times New Roman" w:hAnsi="Times New Roman" w:cs="Times New Roman"/>
-          <w:sz w:val="28"/>
-          <w:szCs w:val="28"/>
-          <w:shd w:val="clear" w:color="auto" w:fill="FFFFFF"/>
-        </w:rPr>
-        <w:t>., 27 т</w:t>
+      <w:proofErr w:type="spellStart"/>
+      <w:r>
+        <w:rPr>
+          <w:rFonts w:ascii="Times New Roman" w:hAnsi="Times New Roman" w:cs="Times New Roman"/>
+          <w:sz w:val="28"/>
+          <w:szCs w:val="28"/>
+          <w:shd w:val="clear" w:color="auto" w:fill="FFFFFF"/>
+        </w:rPr>
+        <w:t>унка</w:t>
+      </w:r>
+      <w:proofErr w:type="spellEnd"/>
+      <w:r>
+        <w:rPr>
+          <w:rFonts w:ascii="Times New Roman" w:hAnsi="Times New Roman" w:cs="Times New Roman"/>
+          <w:sz w:val="28"/>
+          <w:szCs w:val="28"/>
+          <w:shd w:val="clear" w:color="auto" w:fill="FFFFFF"/>
+        </w:rPr>
+        <w:t>, 27 т</w:t>
       </w:r>
       <w:r>
         <w:rPr>
@@ -1097,25 +1141,23 @@
         </w:rPr>
         <w:t>a</w:t>
       </w:r>
-      <w:proofErr w:type="spellStart"/>
-      <w:r>
-        <w:rPr>
-          <w:rFonts w:ascii="Times New Roman" w:hAnsi="Times New Roman" w:cs="Times New Roman"/>
-          <w:sz w:val="28"/>
-          <w:szCs w:val="28"/>
-          <w:shd w:val="clear" w:color="auto" w:fill="FFFFFF"/>
-        </w:rPr>
-        <w:t>бл</w:t>
-      </w:r>
-      <w:proofErr w:type="spellEnd"/>
-      <w:r>
-        <w:rPr>
-          <w:rFonts w:ascii="Times New Roman" w:hAnsi="Times New Roman" w:cs="Times New Roman"/>
-          <w:sz w:val="28"/>
-          <w:szCs w:val="28"/>
-          <w:shd w:val="clear" w:color="auto" w:fill="FFFFFF"/>
-        </w:rPr>
-        <w:t>., 16 и</w:t>
+      <w:r>
+        <w:rPr>
+          <w:rFonts w:ascii="Times New Roman" w:hAnsi="Times New Roman" w:cs="Times New Roman"/>
+          <w:sz w:val="28"/>
+          <w:szCs w:val="28"/>
+          <w:shd w:val="clear" w:color="auto" w:fill="FFFFFF"/>
+        </w:rPr>
+        <w:t>блиц</w:t>
+      </w:r>
+      <w:r>
+        <w:rPr>
+          <w:rFonts w:ascii="Times New Roman" w:hAnsi="Times New Roman" w:cs="Times New Roman"/>
+          <w:sz w:val="28"/>
+          <w:szCs w:val="28"/>
+          <w:shd w:val="clear" w:color="auto" w:fill="FFFFFF"/>
+        </w:rPr>
+        <w:t>, 16 и</w:t>
       </w:r>
       <w:r>
         <w:rPr>
@@ -1127,20 +1169,40 @@
         </w:rPr>
         <w:t>c</w:t>
       </w:r>
-      <w:r>
-        <w:rPr>
-          <w:rFonts w:ascii="Times New Roman" w:hAnsi="Times New Roman" w:cs="Times New Roman"/>
-          <w:sz w:val="28"/>
-          <w:szCs w:val="28"/>
-          <w:shd w:val="clear" w:color="auto" w:fill="FFFFFF"/>
-        </w:rPr>
-        <w:t>т.</w:t>
+      <w:proofErr w:type="spellStart"/>
+      <w:r>
+        <w:rPr>
+          <w:rFonts w:ascii="Times New Roman" w:hAnsi="Times New Roman" w:cs="Times New Roman"/>
+          <w:sz w:val="28"/>
+          <w:szCs w:val="28"/>
+          <w:shd w:val="clear" w:color="auto" w:fill="FFFFFF"/>
+        </w:rPr>
+        <w:t>т</w:t>
+      </w:r>
+      <w:r>
+        <w:rPr>
+          <w:rFonts w:ascii="Times New Roman" w:hAnsi="Times New Roman" w:cs="Times New Roman"/>
+          <w:sz w:val="28"/>
+          <w:szCs w:val="28"/>
+          <w:shd w:val="clear" w:color="auto" w:fill="FFFFFF"/>
+        </w:rPr>
+        <w:t>очников</w:t>
+      </w:r>
+      <w:proofErr w:type="spellEnd"/>
+      <w:r>
+        <w:rPr>
+          <w:rFonts w:ascii="Times New Roman" w:hAnsi="Times New Roman" w:cs="Times New Roman"/>
+          <w:sz w:val="28"/>
+          <w:szCs w:val="28"/>
+          <w:shd w:val="clear" w:color="auto" w:fill="FFFFFF"/>
+        </w:rPr>
+        <w:t>.</w:t>
       </w:r>
     </w:p>
     <w:p>
       <w:pPr>
         <w:spacing w:after="0" w:line="360" w:lineRule="auto"/>
-        <w:ind w:firstLine="284"/>
+        <w:ind w:firstLine="709"/>
         <w:jc w:val="both"/>
         <w:rPr>
           <w:rFonts w:ascii="Times New Roman" w:hAnsi="Times New Roman" w:cs="Times New Roman"/>
@@ -1366,6 +1428,25 @@
           <w:lang w:val="en-US"/>
         </w:rPr>
         <w:t>SQL</w:t>
+      </w:r>
+      <w:r>
+        <w:rPr>
+          <w:rFonts w:ascii="Times New Roman" w:hAnsi="Times New Roman" w:cs="Times New Roman"/>
+          <w:sz w:val="28"/>
+          <w:szCs w:val="28"/>
+          <w:shd w:val="clear" w:color="auto" w:fill="FFFFFF"/>
+        </w:rPr>
+        <w:t xml:space="preserve"> </w:t>
+      </w:r>
+      <w:r>
+        <w:rPr>
+          <w:rFonts w:ascii="Times New Roman" w:hAnsi="Times New Roman" w:cs="Times New Roman"/>
+          <w:sz w:val="28"/>
+          <w:szCs w:val="28"/>
+          <w:shd w:val="clear" w:color="auto" w:fill="FFFFFF"/>
+          <w:lang w:val="en-US"/>
+        </w:rPr>
+        <w:t>Server</w:t>
       </w:r>
       <w:r>
         <w:rPr>
@@ -1380,7 +1461,7 @@
     <w:p>
       <w:pPr>
         <w:spacing w:after="0" w:line="360" w:lineRule="auto"/>
-        <w:ind w:firstLine="284"/>
+        <w:ind w:firstLine="709"/>
         <w:jc w:val="both"/>
         <w:rPr>
           <w:rFonts w:ascii="Times New Roman" w:hAnsi="Times New Roman" w:cs="Times New Roman"/>
@@ -1389,13 +1470,11 @@
           <w:shd w:val="clear" w:color="auto" w:fill="FFFFFF"/>
         </w:rPr>
       </w:pPr>
-      <w:bookmarkStart w:id="0" w:name="_GoBack"/>
-      <w:bookmarkEnd w:id="0"/>
     </w:p>
     <w:p>
       <w:pPr>
         <w:spacing w:after="0" w:line="360" w:lineRule="auto"/>
-        <w:ind w:firstLine="284"/>
+        <w:ind w:firstLine="709"/>
         <w:jc w:val="both"/>
         <w:rPr>
           <w:rFonts w:ascii="Times New Roman" w:hAnsi="Times New Roman" w:cs="Times New Roman"/>

--- a/Аннотация.docx
+++ b/Аннотация.docx
@@ -979,99 +979,99 @@
           <w:szCs w:val="28"/>
           <w:shd w:val="clear" w:color="auto" w:fill="FFFFFF"/>
         </w:rPr>
-        <w:t>9</w:t>
-      </w:r>
-      <w:r>
-        <w:rPr>
-          <w:rFonts w:ascii="Times New Roman" w:hAnsi="Times New Roman" w:cs="Times New Roman"/>
-          <w:sz w:val="28"/>
-          <w:szCs w:val="28"/>
-          <w:shd w:val="clear" w:color="auto" w:fill="FFFFFF"/>
-        </w:rPr>
-        <w:t xml:space="preserve"> </w:t>
-      </w:r>
-      <w:r>
-        <w:rPr>
-          <w:rFonts w:ascii="Times New Roman" w:hAnsi="Times New Roman" w:cs="Times New Roman"/>
-          <w:sz w:val="28"/>
-          <w:szCs w:val="28"/>
-          <w:shd w:val="clear" w:color="auto" w:fill="FFFFFF"/>
-          <w:lang w:val="en-US"/>
-        </w:rPr>
-        <w:t>c</w:t>
-      </w:r>
-      <w:proofErr w:type="spellStart"/>
-      <w:r>
-        <w:rPr>
-          <w:rFonts w:ascii="Times New Roman" w:hAnsi="Times New Roman" w:cs="Times New Roman"/>
-          <w:sz w:val="28"/>
-          <w:szCs w:val="28"/>
-          <w:shd w:val="clear" w:color="auto" w:fill="FFFFFF"/>
-        </w:rPr>
-        <w:t>траниц</w:t>
-      </w:r>
-      <w:proofErr w:type="spellEnd"/>
-      <w:r>
-        <w:rPr>
-          <w:rFonts w:ascii="Times New Roman" w:hAnsi="Times New Roman" w:cs="Times New Roman"/>
-          <w:sz w:val="28"/>
-          <w:szCs w:val="28"/>
-          <w:shd w:val="clear" w:color="auto" w:fill="FFFFFF"/>
-        </w:rPr>
-        <w:t xml:space="preserve">, 6 </w:t>
-      </w:r>
-      <w:r>
-        <w:rPr>
-          <w:rFonts w:ascii="Times New Roman" w:hAnsi="Times New Roman" w:cs="Times New Roman"/>
-          <w:sz w:val="28"/>
-          <w:szCs w:val="28"/>
-          <w:shd w:val="clear" w:color="auto" w:fill="FFFFFF"/>
-          <w:lang w:val="en-US"/>
-        </w:rPr>
-        <w:t>pa</w:t>
-      </w:r>
-      <w:proofErr w:type="spellStart"/>
-      <w:r>
-        <w:rPr>
-          <w:rFonts w:ascii="Times New Roman" w:hAnsi="Times New Roman" w:cs="Times New Roman"/>
-          <w:sz w:val="28"/>
-          <w:szCs w:val="28"/>
-          <w:shd w:val="clear" w:color="auto" w:fill="FFFFFF"/>
-        </w:rPr>
-        <w:t>зделов</w:t>
-      </w:r>
-      <w:proofErr w:type="spellEnd"/>
-      <w:r>
-        <w:rPr>
-          <w:rFonts w:ascii="Times New Roman" w:hAnsi="Times New Roman" w:cs="Times New Roman"/>
-          <w:sz w:val="28"/>
-          <w:szCs w:val="28"/>
-          <w:shd w:val="clear" w:color="auto" w:fill="FFFFFF"/>
-        </w:rPr>
-        <w:t>, 1 п</w:t>
-      </w:r>
-      <w:r>
-        <w:rPr>
-          <w:rFonts w:ascii="Times New Roman" w:hAnsi="Times New Roman" w:cs="Times New Roman"/>
-          <w:sz w:val="28"/>
-          <w:szCs w:val="28"/>
-          <w:shd w:val="clear" w:color="auto" w:fill="FFFFFF"/>
-          <w:lang w:val="en-US"/>
-        </w:rPr>
-        <w:t>p</w:t>
-      </w:r>
-      <w:proofErr w:type="spellStart"/>
-      <w:r>
-        <w:rPr>
-          <w:rFonts w:ascii="Times New Roman" w:hAnsi="Times New Roman" w:cs="Times New Roman"/>
-          <w:sz w:val="28"/>
-          <w:szCs w:val="28"/>
-          <w:shd w:val="clear" w:color="auto" w:fill="FFFFFF"/>
-        </w:rPr>
-        <w:t>иложения</w:t>
+        <w:t>7</w:t>
       </w:r>
       <w:bookmarkStart w:id="0" w:name="_GoBack"/>
       <w:bookmarkEnd w:id="0"/>
+      <w:r>
+        <w:rPr>
+          <w:rFonts w:ascii="Times New Roman" w:hAnsi="Times New Roman" w:cs="Times New Roman"/>
+          <w:sz w:val="28"/>
+          <w:szCs w:val="28"/>
+          <w:shd w:val="clear" w:color="auto" w:fill="FFFFFF"/>
+        </w:rPr>
+        <w:t xml:space="preserve"> </w:t>
+      </w:r>
+      <w:r>
+        <w:rPr>
+          <w:rFonts w:ascii="Times New Roman" w:hAnsi="Times New Roman" w:cs="Times New Roman"/>
+          <w:sz w:val="28"/>
+          <w:szCs w:val="28"/>
+          <w:shd w:val="clear" w:color="auto" w:fill="FFFFFF"/>
+          <w:lang w:val="en-US"/>
+        </w:rPr>
+        <w:t>c</w:t>
+      </w:r>
+      <w:proofErr w:type="spellStart"/>
+      <w:r>
+        <w:rPr>
+          <w:rFonts w:ascii="Times New Roman" w:hAnsi="Times New Roman" w:cs="Times New Roman"/>
+          <w:sz w:val="28"/>
+          <w:szCs w:val="28"/>
+          <w:shd w:val="clear" w:color="auto" w:fill="FFFFFF"/>
+        </w:rPr>
+        <w:t>траниц</w:t>
+      </w:r>
+      <w:proofErr w:type="spellEnd"/>
+      <w:r>
+        <w:rPr>
+          <w:rFonts w:ascii="Times New Roman" w:hAnsi="Times New Roman" w:cs="Times New Roman"/>
+          <w:sz w:val="28"/>
+          <w:szCs w:val="28"/>
+          <w:shd w:val="clear" w:color="auto" w:fill="FFFFFF"/>
+        </w:rPr>
+        <w:t xml:space="preserve">, 6 </w:t>
+      </w:r>
+      <w:r>
+        <w:rPr>
+          <w:rFonts w:ascii="Times New Roman" w:hAnsi="Times New Roman" w:cs="Times New Roman"/>
+          <w:sz w:val="28"/>
+          <w:szCs w:val="28"/>
+          <w:shd w:val="clear" w:color="auto" w:fill="FFFFFF"/>
+          <w:lang w:val="en-US"/>
+        </w:rPr>
+        <w:t>pa</w:t>
+      </w:r>
+      <w:proofErr w:type="spellStart"/>
+      <w:r>
+        <w:rPr>
+          <w:rFonts w:ascii="Times New Roman" w:hAnsi="Times New Roman" w:cs="Times New Roman"/>
+          <w:sz w:val="28"/>
+          <w:szCs w:val="28"/>
+          <w:shd w:val="clear" w:color="auto" w:fill="FFFFFF"/>
+        </w:rPr>
+        <w:t>зделов</w:t>
+      </w:r>
+      <w:proofErr w:type="spellEnd"/>
+      <w:r>
+        <w:rPr>
+          <w:rFonts w:ascii="Times New Roman" w:hAnsi="Times New Roman" w:cs="Times New Roman"/>
+          <w:sz w:val="28"/>
+          <w:szCs w:val="28"/>
+          <w:shd w:val="clear" w:color="auto" w:fill="FFFFFF"/>
+        </w:rPr>
+        <w:t>, 1 п</w:t>
+      </w:r>
+      <w:r>
+        <w:rPr>
+          <w:rFonts w:ascii="Times New Roman" w:hAnsi="Times New Roman" w:cs="Times New Roman"/>
+          <w:sz w:val="28"/>
+          <w:szCs w:val="28"/>
+          <w:shd w:val="clear" w:color="auto" w:fill="FFFFFF"/>
+          <w:lang w:val="en-US"/>
+        </w:rPr>
+        <w:t>p</w:t>
+      </w:r>
+      <w:proofErr w:type="spellStart"/>
+      <w:r>
+        <w:rPr>
+          <w:rFonts w:ascii="Times New Roman" w:hAnsi="Times New Roman" w:cs="Times New Roman"/>
+          <w:sz w:val="28"/>
+          <w:szCs w:val="28"/>
+          <w:shd w:val="clear" w:color="auto" w:fill="FFFFFF"/>
+        </w:rPr>
+        <w:t>иложения</w:t>
+      </w:r>
       <w:proofErr w:type="spellEnd"/>
       <w:r>
         <w:rPr>
